--- a/4_Diari/2025.05.28-Berther.docx
+++ b/4_Diari/2025.05.28-Berther.docx
@@ -114,7 +114,13 @@
               <w:rPr>
                 <w:rFonts w:ascii="Arial" w:hAnsi="Arial" w:cs="Arial"/>
               </w:rPr>
-              <w:t>21</w:t>
+              <w:t>2</w:t>
+            </w:r>
+            <w:r>
+              <w:rPr>
+                <w:rFonts w:ascii="Arial" w:hAnsi="Arial" w:cs="Arial"/>
+              </w:rPr>
+              <w:t>8</w:t>
             </w:r>
             <w:r>
               <w:rPr>
@@ -191,7 +197,7 @@
       </w:tr>
       <w:tr>
         <w:trPr>
-          <w:trHeight w:val="3044"/>
+          <w:trHeight w:val="208"/>
         </w:trPr>
         <w:tc>
           <w:tcPr>
@@ -226,6 +232,7 @@
           </w:tcPr>
           <w:p>
             <w:pPr>
+              <w:jc w:val="both"/>
               <w:rPr>
                 <w:rFonts w:ascii="Arial" w:hAnsi="Arial" w:cs="Arial"/>
               </w:rPr>
@@ -234,41 +241,7 @@
               <w:rPr>
                 <w:rFonts w:ascii="Arial" w:hAnsi="Arial" w:cs="Arial"/>
               </w:rPr>
-              <w:t>Controllata la documentazione e deciso chi documenta cosa con i membri del gruppo.</w:t>
-            </w:r>
-          </w:p>
-          <w:p>
-            <w:pPr>
-              <w:rPr>
-                <w:rFonts w:ascii="Arial" w:hAnsi="Arial" w:cs="Arial"/>
-              </w:rPr>
-            </w:pPr>
-            <w:r>
-              <w:rPr>
-                <w:rFonts w:ascii="Arial" w:hAnsi="Arial" w:cs="Arial"/>
-              </w:rPr>
-              <w:t xml:space="preserve">Modificato il nome del progetto nel </w:t>
-            </w:r>
-            <w:proofErr w:type="spellStart"/>
-            <w:r>
-              <w:rPr>
-                <w:rFonts w:ascii="Arial" w:hAnsi="Arial" w:cs="Arial"/>
-              </w:rPr>
-              <w:t>QdC</w:t>
-            </w:r>
-            <w:proofErr w:type="spellEnd"/>
-          </w:p>
-          <w:p>
-            <w:pPr>
-              <w:rPr>
-                <w:rFonts w:ascii="Arial" w:hAnsi="Arial" w:cs="Arial"/>
-              </w:rPr>
-            </w:pPr>
-            <w:r>
-              <w:rPr>
-                <w:rFonts w:ascii="Arial" w:hAnsi="Arial" w:cs="Arial"/>
-              </w:rPr>
-              <w:t>Modificato il nome dei file</w:t>
+              <w:t>Documentato le seguenti parti:</w:t>
             </w:r>
           </w:p>
           <w:p>
@@ -276,131 +249,93 @@
               <w:pStyle w:val="Paragrafoelenco"/>
               <w:numPr>
                 <w:ilvl w:val="0"/>
-                <w:numId w:val="1"/>
+                <w:numId w:val="9"/>
               </w:numPr>
+              <w:jc w:val="both"/>
               <w:rPr>
                 <w:rFonts w:ascii="Arial" w:hAnsi="Arial" w:cs="Arial"/>
               </w:rPr>
             </w:pPr>
+            <w:r>
+              <w:rPr>
+                <w:rFonts w:ascii="Arial" w:hAnsi="Arial" w:cs="Arial"/>
+              </w:rPr>
+              <w:t>4.9 Global Volume</w:t>
+            </w:r>
+          </w:p>
+          <w:p>
+            <w:pPr>
+              <w:jc w:val="both"/>
+              <w:rPr>
+                <w:rFonts w:ascii="Arial" w:hAnsi="Arial" w:cs="Arial"/>
+              </w:rPr>
+            </w:pPr>
+            <w:r>
+              <w:rPr>
+                <w:rFonts w:ascii="Arial" w:hAnsi="Arial" w:cs="Arial"/>
+              </w:rPr>
+              <w:t xml:space="preserve">Sistemate tutte le date sul </w:t>
+            </w:r>
             <w:proofErr w:type="spellStart"/>
             <w:r>
               <w:rPr>
                 <w:rFonts w:ascii="Arial" w:hAnsi="Arial" w:cs="Arial"/>
               </w:rPr>
-              <w:t>QdC</w:t>
-            </w:r>
-            <w:r>
-              <w:rPr>
-                <w:rFonts w:ascii="Arial" w:hAnsi="Arial" w:cs="Arial"/>
-              </w:rPr>
-              <w:t>_</w:t>
-            </w:r>
-            <w:r>
-              <w:rPr>
-                <w:rFonts w:ascii="Arial" w:hAnsi="Arial" w:cs="Arial"/>
-              </w:rPr>
-              <w:t>ColorfulSongs</w:t>
+              <w:t>Kanban</w:t>
             </w:r>
             <w:proofErr w:type="spellEnd"/>
+            <w:r>
+              <w:rPr>
+                <w:rFonts w:ascii="Arial" w:hAnsi="Arial" w:cs="Arial"/>
+              </w:rPr>
+              <w:t>, non aggiornato settimanalmente.</w:t>
+            </w:r>
+          </w:p>
+          <w:p>
+            <w:pPr>
+              <w:jc w:val="both"/>
+              <w:rPr>
+                <w:rFonts w:ascii="Arial" w:hAnsi="Arial" w:cs="Arial"/>
+              </w:rPr>
+            </w:pPr>
+            <w:r>
+              <w:rPr>
+                <w:rFonts w:ascii="Arial" w:hAnsi="Arial" w:cs="Arial"/>
+              </w:rPr>
+              <w:t xml:space="preserve">Diagramma di </w:t>
+            </w:r>
+            <w:proofErr w:type="spellStart"/>
+            <w:r>
+              <w:rPr>
+                <w:rFonts w:ascii="Arial" w:hAnsi="Arial" w:cs="Arial"/>
+              </w:rPr>
+              <w:t>Gantt</w:t>
+            </w:r>
+            <w:proofErr w:type="spellEnd"/>
+            <w:r>
+              <w:rPr>
+                <w:rFonts w:ascii="Arial" w:hAnsi="Arial" w:cs="Arial"/>
+              </w:rPr>
+              <w:t xml:space="preserve"> Consuntivo </w:t>
+            </w:r>
           </w:p>
           <w:p>
             <w:pPr>
               <w:pStyle w:val="Paragrafoelenco"/>
               <w:numPr>
                 <w:ilvl w:val="0"/>
-                <w:numId w:val="1"/>
-              </w:numPr>
-              <w:rPr>
-                <w:rFonts w:ascii="Arial" w:hAnsi="Arial" w:cs="Arial"/>
-              </w:rPr>
-            </w:pPr>
-            <w:proofErr w:type="spellStart"/>
-            <w:r>
-              <w:rPr>
-                <w:rFonts w:ascii="Arial" w:hAnsi="Arial" w:cs="Arial"/>
-              </w:rPr>
-              <w:t>Abstract_ColorfulSongs</w:t>
-            </w:r>
-            <w:proofErr w:type="spellEnd"/>
-          </w:p>
-          <w:p>
-            <w:pPr>
-              <w:rPr>
-                <w:rFonts w:ascii="Arial" w:hAnsi="Arial" w:cs="Arial"/>
-              </w:rPr>
-            </w:pPr>
-            <w:r>
-              <w:rPr>
-                <w:rFonts w:ascii="Arial" w:hAnsi="Arial" w:cs="Arial"/>
-              </w:rPr>
-              <w:t>Cambiata la struttura delle cartelle sotto "7_Allegati/Documentazione", aggiunte le cartelle e spostati i file riguardanti:</w:t>
-            </w:r>
-          </w:p>
-          <w:p>
-            <w:pPr>
-              <w:pStyle w:val="Paragrafoelenco"/>
-              <w:numPr>
-                <w:ilvl w:val="0"/>
-                <w:numId w:val="2"/>
-              </w:numPr>
-              <w:rPr>
-                <w:rFonts w:ascii="Arial" w:hAnsi="Arial" w:cs="Arial"/>
-              </w:rPr>
-            </w:pPr>
-            <w:r>
-              <w:rPr>
-                <w:rFonts w:ascii="Arial" w:hAnsi="Arial" w:cs="Arial"/>
-              </w:rPr>
-              <w:t>Ostacoli</w:t>
-            </w:r>
-          </w:p>
-          <w:p>
-            <w:pPr>
-              <w:pStyle w:val="Paragrafoelenco"/>
-              <w:numPr>
-                <w:ilvl w:val="0"/>
-                <w:numId w:val="2"/>
+                <w:numId w:val="9"/>
               </w:numPr>
               <w:jc w:val="both"/>
               <w:rPr>
                 <w:rFonts w:ascii="Arial" w:hAnsi="Arial" w:cs="Arial"/>
               </w:rPr>
             </w:pPr>
-            <w:proofErr w:type="spellStart"/>
-            <w:r>
-              <w:rPr>
-                <w:rFonts w:ascii="Arial" w:hAnsi="Arial" w:cs="Arial"/>
-              </w:rPr>
-              <w:t>TestCase</w:t>
-            </w:r>
-            <w:proofErr w:type="spellEnd"/>
-          </w:p>
-          <w:p>
-            <w:pPr>
-              <w:jc w:val="both"/>
-              <w:rPr>
-                <w:rFonts w:ascii="Arial" w:hAnsi="Arial" w:cs="Arial"/>
-              </w:rPr>
-            </w:pPr>
-            <w:r>
-              <w:rPr>
-                <w:rFonts w:ascii="Arial" w:hAnsi="Arial" w:cs="Arial"/>
-              </w:rPr>
-              <w:t xml:space="preserve">Rifatto il logo a </w:t>
-            </w:r>
-            <w:proofErr w:type="spellStart"/>
-            <w:r>
-              <w:rPr>
-                <w:rFonts w:ascii="Arial" w:hAnsi="Arial" w:cs="Arial"/>
-              </w:rPr>
-              <w:t>pixelart</w:t>
-            </w:r>
-            <w:proofErr w:type="spellEnd"/>
-            <w:r>
-              <w:rPr>
-                <w:rFonts w:ascii="Arial" w:hAnsi="Arial" w:cs="Arial"/>
-              </w:rPr>
-              <w:t>.</w:t>
+            <w:r>
+              <w:rPr>
+                <w:rFonts w:ascii="Arial" w:hAnsi="Arial" w:cs="Arial"/>
+              </w:rPr>
+              <w:t>Creazione</w:t>
             </w:r>
           </w:p>
         </w:tc>
@@ -463,7 +398,90 @@
               <w:rPr>
                 <w:rFonts w:ascii="Arial" w:hAnsi="Arial" w:cs="Arial"/>
               </w:rPr>
-              <w:t>Documentato il Global Volume (effetti della telecamera).</w:t>
+              <w:t xml:space="preserve">Diagramma di </w:t>
+            </w:r>
+            <w:proofErr w:type="spellStart"/>
+            <w:r>
+              <w:rPr>
+                <w:rFonts w:ascii="Arial" w:hAnsi="Arial" w:cs="Arial"/>
+              </w:rPr>
+              <w:t>Gantt</w:t>
+            </w:r>
+            <w:proofErr w:type="spellEnd"/>
+            <w:r>
+              <w:rPr>
+                <w:rFonts w:ascii="Arial" w:hAnsi="Arial" w:cs="Arial"/>
+              </w:rPr>
+              <w:t xml:space="preserve"> Consuntivo.</w:t>
+            </w:r>
+          </w:p>
+          <w:p>
+            <w:pPr>
+              <w:pStyle w:val="Paragrafoelenco"/>
+              <w:numPr>
+                <w:ilvl w:val="0"/>
+                <w:numId w:val="9"/>
+              </w:numPr>
+              <w:spacing w:line="259" w:lineRule="auto"/>
+              <w:rPr>
+                <w:rFonts w:ascii="Arial" w:hAnsi="Arial" w:cs="Arial"/>
+              </w:rPr>
+            </w:pPr>
+            <w:r>
+              <w:rPr>
+                <w:rFonts w:ascii="Arial" w:hAnsi="Arial" w:cs="Arial"/>
+              </w:rPr>
+              <w:t xml:space="preserve">Sistemate date </w:t>
+            </w:r>
+          </w:p>
+          <w:p>
+            <w:pPr>
+              <w:pStyle w:val="Paragrafoelenco"/>
+              <w:numPr>
+                <w:ilvl w:val="0"/>
+                <w:numId w:val="9"/>
+              </w:numPr>
+              <w:spacing w:line="259" w:lineRule="auto"/>
+              <w:rPr>
+                <w:rFonts w:ascii="Arial" w:hAnsi="Arial" w:cs="Arial"/>
+              </w:rPr>
+            </w:pPr>
+            <w:r>
+              <w:rPr>
+                <w:rFonts w:ascii="Arial" w:hAnsi="Arial" w:cs="Arial"/>
+              </w:rPr>
+              <w:t>Sistemate ore</w:t>
+            </w:r>
+          </w:p>
+          <w:p>
+            <w:pPr>
+              <w:pStyle w:val="Paragrafoelenco"/>
+              <w:numPr>
+                <w:ilvl w:val="0"/>
+                <w:numId w:val="9"/>
+              </w:numPr>
+              <w:spacing w:line="259" w:lineRule="auto"/>
+              <w:rPr>
+                <w:rFonts w:ascii="Arial" w:hAnsi="Arial" w:cs="Arial"/>
+              </w:rPr>
+            </w:pPr>
+            <w:r>
+              <w:rPr>
+                <w:rFonts w:ascii="Arial" w:hAnsi="Arial" w:cs="Arial"/>
+              </w:rPr>
+              <w:t>Risor</w:t>
+            </w:r>
+            <w:r>
+              <w:rPr>
+                <w:rFonts w:ascii="Arial" w:hAnsi="Arial" w:cs="Arial"/>
+              </w:rPr>
+              <w:t>s</w:t>
+            </w:r>
+            <w:r>
+              <w:rPr>
+                <w:rFonts w:ascii="Arial" w:hAnsi="Arial" w:cs="Arial"/>
+              </w:rPr>
+              <w:t>e umane</w:t>
             </w:r>
           </w:p>
           <w:p>
@@ -477,64 +495,24 @@
               <w:rPr>
                 <w:rFonts w:ascii="Arial" w:hAnsi="Arial" w:cs="Arial"/>
               </w:rPr>
-              <w:t xml:space="preserve">Ritoccato il </w:t>
+              <w:t xml:space="preserve">Terminato diagramma di </w:t>
             </w:r>
             <w:proofErr w:type="spellStart"/>
             <w:r>
               <w:rPr>
                 <w:rFonts w:ascii="Arial" w:hAnsi="Arial" w:cs="Arial"/>
               </w:rPr>
-              <w:t>G</w:t>
-            </w:r>
-            <w:r>
-              <w:rPr>
-                <w:rFonts w:ascii="Arial" w:hAnsi="Arial" w:cs="Arial"/>
-              </w:rPr>
-              <w:t>antt</w:t>
+              <w:t>Gantt</w:t>
             </w:r>
             <w:proofErr w:type="spellEnd"/>
             <w:r>
               <w:rPr>
                 <w:rFonts w:ascii="Arial" w:hAnsi="Arial" w:cs="Arial"/>
               </w:rPr>
-              <w:t xml:space="preserve"> con piccole modifiche.</w:t>
-            </w:r>
-          </w:p>
-          <w:p>
-            <w:pPr>
-              <w:spacing w:line="259" w:lineRule="auto"/>
-              <w:rPr>
-                <w:rFonts w:ascii="Arial" w:hAnsi="Arial" w:cs="Arial"/>
-              </w:rPr>
-            </w:pPr>
-            <w:r>
-              <w:rPr>
-                <w:rFonts w:ascii="Arial" w:hAnsi="Arial" w:cs="Arial"/>
-              </w:rPr>
-              <w:t xml:space="preserve">Documentato il </w:t>
-            </w:r>
-            <w:proofErr w:type="spellStart"/>
-            <w:r>
-              <w:rPr>
-                <w:rFonts w:ascii="Arial" w:hAnsi="Arial" w:cs="Arial"/>
-              </w:rPr>
-              <w:t>Gantt</w:t>
-            </w:r>
-            <w:proofErr w:type="spellEnd"/>
-          </w:p>
-          <w:p>
-            <w:pPr>
-              <w:spacing w:line="259" w:lineRule="auto"/>
-              <w:rPr>
-                <w:rFonts w:ascii="Arial" w:hAnsi="Arial" w:cs="Arial"/>
-              </w:rPr>
-            </w:pPr>
-            <w:r>
-              <w:rPr>
-                <w:rFonts w:ascii="Arial" w:hAnsi="Arial" w:cs="Arial"/>
-              </w:rPr>
-              <w:t>Aggiornata la documentazione.</w:t>
-            </w:r>
+              <w:t xml:space="preserve"> consuntivo</w:t>
+            </w:r>
+            <w:bookmarkStart w:id="3" w:name="_GoBack"/>
+            <w:bookmarkEnd w:id="3"/>
           </w:p>
         </w:tc>
       </w:tr>
@@ -598,169 +576,6 @@
                 <w:rFonts w:ascii="Arial" w:hAnsi="Arial" w:cs="Arial"/>
               </w:rPr>
             </w:pPr>
-            <w:r>
-              <w:rPr>
-                <w:rFonts w:ascii="Arial" w:hAnsi="Arial" w:cs="Arial"/>
-              </w:rPr>
-              <w:t>Documentato:</w:t>
-            </w:r>
-          </w:p>
-          <w:p>
-            <w:pPr>
-              <w:pStyle w:val="Paragrafoelenco"/>
-              <w:numPr>
-                <w:ilvl w:val="1"/>
-                <w:numId w:val="7"/>
-              </w:numPr>
-              <w:spacing w:line="259" w:lineRule="auto"/>
-              <w:rPr>
-                <w:rFonts w:ascii="Arial" w:hAnsi="Arial" w:cs="Arial"/>
-              </w:rPr>
-            </w:pPr>
-            <w:r>
-              <w:rPr>
-                <w:rFonts w:ascii="Arial" w:hAnsi="Arial" w:cs="Arial"/>
-              </w:rPr>
-              <w:t>Analisi del dominio</w:t>
-            </w:r>
-            <w:r>
-              <w:rPr>
-                <w:rFonts w:ascii="Arial" w:hAnsi="Arial" w:cs="Arial"/>
-              </w:rPr>
-              <w:t>,</w:t>
-            </w:r>
-            <w:r>
-              <w:rPr>
-                <w:rFonts w:ascii="Arial" w:hAnsi="Arial" w:cs="Arial"/>
-              </w:rPr>
-              <w:t xml:space="preserve"> </w:t>
-            </w:r>
-            <w:r>
-              <w:rPr>
-                <w:rFonts w:ascii="Arial" w:hAnsi="Arial" w:cs="Arial"/>
-              </w:rPr>
-              <w:t>2.5.1 Software</w:t>
-            </w:r>
-          </w:p>
-          <w:p>
-            <w:pPr>
-              <w:spacing w:line="259" w:lineRule="auto"/>
-              <w:rPr>
-                <w:rFonts w:ascii="Arial" w:hAnsi="Arial" w:cs="Arial"/>
-              </w:rPr>
-            </w:pPr>
-            <w:r>
-              <w:rPr>
-                <w:rFonts w:ascii="Arial" w:hAnsi="Arial" w:cs="Arial"/>
-              </w:rPr>
-              <w:t>2.5.2 Librerie</w:t>
-            </w:r>
-            <w:r>
-              <w:rPr>
-                <w:rFonts w:ascii="Arial" w:hAnsi="Arial" w:cs="Arial"/>
-              </w:rPr>
-              <w:t xml:space="preserve">, </w:t>
-            </w:r>
-            <w:r>
-              <w:rPr>
-                <w:rFonts w:ascii="Arial" w:hAnsi="Arial" w:cs="Arial"/>
-              </w:rPr>
-              <w:t>2.5.3 Hardware</w:t>
-            </w:r>
-          </w:p>
-          <w:p>
-            <w:pPr>
-              <w:spacing w:line="259" w:lineRule="auto"/>
-              <w:rPr>
-                <w:rFonts w:ascii="Arial" w:hAnsi="Arial" w:cs="Arial"/>
-              </w:rPr>
-            </w:pPr>
-            <w:r>
-              <w:rPr>
-                <w:rFonts w:ascii="Arial" w:hAnsi="Arial" w:cs="Arial"/>
-              </w:rPr>
-              <w:t xml:space="preserve">4.6.2 Player </w:t>
-            </w:r>
-            <w:proofErr w:type="spellStart"/>
-            <w:r>
-              <w:rPr>
-                <w:rFonts w:ascii="Arial" w:hAnsi="Arial" w:cs="Arial"/>
-              </w:rPr>
-              <w:t>Movement</w:t>
-            </w:r>
-            <w:proofErr w:type="spellEnd"/>
-            <w:r>
-              <w:rPr>
-                <w:rFonts w:ascii="Arial" w:hAnsi="Arial" w:cs="Arial"/>
-              </w:rPr>
-              <w:t xml:space="preserve">, </w:t>
-            </w:r>
-            <w:r>
-              <w:rPr>
-                <w:rFonts w:ascii="Arial" w:hAnsi="Arial" w:cs="Arial"/>
-              </w:rPr>
-              <w:t xml:space="preserve">4.6.3 Player </w:t>
-            </w:r>
-            <w:proofErr w:type="spellStart"/>
-            <w:r>
-              <w:rPr>
-                <w:rFonts w:ascii="Arial" w:hAnsi="Arial" w:cs="Arial"/>
-              </w:rPr>
-              <w:t>Collision</w:t>
-            </w:r>
-            <w:proofErr w:type="spellEnd"/>
-          </w:p>
-          <w:p>
-            <w:pPr>
-              <w:spacing w:line="259" w:lineRule="auto"/>
-              <w:rPr>
-                <w:rFonts w:ascii="Arial" w:hAnsi="Arial" w:cs="Arial"/>
-              </w:rPr>
-            </w:pPr>
-            <w:r>
-              <w:rPr>
-                <w:rFonts w:ascii="Arial" w:hAnsi="Arial" w:cs="Arial"/>
-              </w:rPr>
-              <w:t>5.1 Protocollo di test</w:t>
-            </w:r>
-            <w:r>
-              <w:rPr>
-                <w:rFonts w:ascii="Arial" w:hAnsi="Arial" w:cs="Arial"/>
-              </w:rPr>
-              <w:t xml:space="preserve">, </w:t>
-            </w:r>
-            <w:r>
-              <w:rPr>
-                <w:rFonts w:ascii="Arial" w:hAnsi="Arial" w:cs="Arial"/>
-              </w:rPr>
-              <w:t>5.2 Risultati test</w:t>
-            </w:r>
-          </w:p>
-          <w:p>
-            <w:pPr>
-              <w:spacing w:line="259" w:lineRule="auto"/>
-              <w:rPr>
-                <w:rFonts w:ascii="Arial" w:hAnsi="Arial" w:cs="Arial"/>
-              </w:rPr>
-            </w:pPr>
-            <w:r>
-              <w:rPr>
-                <w:rFonts w:ascii="Arial" w:hAnsi="Arial" w:cs="Arial"/>
-              </w:rPr>
-              <w:t>7.2.1 Considerazioni personali</w:t>
-            </w:r>
-            <w:r>
-              <w:rPr>
-                <w:rFonts w:ascii="Arial" w:hAnsi="Arial" w:cs="Arial"/>
-              </w:rPr>
-              <w:t xml:space="preserve">, </w:t>
-            </w:r>
-            <w:r>
-              <w:rPr>
-                <w:rFonts w:ascii="Arial" w:hAnsi="Arial" w:cs="Arial"/>
-              </w:rPr>
-              <w:t>8 Glossario</w:t>
-            </w:r>
           </w:p>
         </w:tc>
       </w:tr>
@@ -805,84 +620,6 @@
           <w:tcPr>
             <w:tcW w:w="7223" w:type="dxa"/>
           </w:tcPr>
-          <w:p>
-            <w:pPr>
-              <w:spacing w:line="259" w:lineRule="auto"/>
-              <w:rPr>
-                <w:rFonts w:ascii="Arial" w:hAnsi="Arial" w:cs="Arial"/>
-              </w:rPr>
-            </w:pPr>
-            <w:r>
-              <w:rPr>
-                <w:rFonts w:ascii="Arial" w:hAnsi="Arial" w:cs="Arial"/>
-              </w:rPr>
-              <w:t>Documentato:</w:t>
-            </w:r>
-          </w:p>
-          <w:p>
-            <w:pPr>
-              <w:spacing w:line="259" w:lineRule="auto"/>
-              <w:rPr>
-                <w:rFonts w:ascii="Arial" w:hAnsi="Arial" w:cs="Arial"/>
-              </w:rPr>
-            </w:pPr>
-            <w:r>
-              <w:rPr>
-                <w:rFonts w:ascii="Arial" w:hAnsi="Arial" w:cs="Arial"/>
-              </w:rPr>
-              <w:t>5.3 Mancanze/limitazioni conosciute ,</w:t>
-            </w:r>
-            <w:r>
-              <w:rPr>
-                <w:rFonts w:ascii="Arial" w:hAnsi="Arial" w:cs="Arial"/>
-              </w:rPr>
-              <w:t>7.1 Sviluppi futuri</w:t>
-            </w:r>
-          </w:p>
-          <w:p>
-            <w:pPr>
-              <w:spacing w:line="259" w:lineRule="auto"/>
-              <w:rPr>
-                <w:rFonts w:ascii="Arial" w:hAnsi="Arial" w:cs="Arial"/>
-              </w:rPr>
-            </w:pPr>
-            <w:r>
-              <w:rPr>
-                <w:rFonts w:ascii="Arial" w:hAnsi="Arial" w:cs="Arial"/>
-              </w:rPr>
-              <w:t xml:space="preserve">3.3.1 Design Login, 3.3.3 Design </w:t>
-            </w:r>
-            <w:proofErr w:type="spellStart"/>
-            <w:r>
-              <w:rPr>
-                <w:rFonts w:ascii="Arial" w:hAnsi="Arial" w:cs="Arial"/>
-              </w:rPr>
-              <w:t>Leaderboard</w:t>
-            </w:r>
-            <w:proofErr w:type="spellEnd"/>
-          </w:p>
-          <w:p>
-            <w:pPr>
-              <w:spacing w:line="259" w:lineRule="auto"/>
-              <w:rPr>
-                <w:rFonts w:ascii="Arial" w:hAnsi="Arial" w:cs="Arial"/>
-              </w:rPr>
-            </w:pPr>
-            <w:r>
-              <w:rPr>
-                <w:rFonts w:ascii="Arial" w:hAnsi="Arial" w:cs="Arial"/>
-              </w:rPr>
-              <w:t>3.4 Design della mappa</w:t>
-            </w:r>
-            <w:r>
-              <w:rPr>
-                <w:rFonts w:ascii="Arial" w:hAnsi="Arial" w:cs="Arial"/>
-              </w:rPr>
-              <w:t>, 4.5.1 Audio Manager.</w:t>
-            </w:r>
-            <w:bookmarkStart w:id="3" w:name="_GoBack"/>
-            <w:bookmarkEnd w:id="3"/>
-          </w:p>
           <w:p>
             <w:pPr>
               <w:spacing w:line="259" w:lineRule="auto"/>
@@ -2027,6 +1764,118 @@
     </w:lvl>
   </w:abstractNum>
   <w:abstractNum w:abstractNumId="6" w15:restartNumberingAfterBreak="0">
+    <w:nsid w:val="6F706231"/>
+    <w:multiLevelType w:val="hybridMultilevel"/>
+    <w:tmpl w:val="5C7EBD0E"/>
+    <w:lvl w:ilvl="0" w:tplc="C7F0F0D2">
+      <w:numFmt w:val="bullet"/>
+      <w:lvlText w:val="-"/>
+      <w:lvlJc w:val="left"/>
+      <w:pPr>
+        <w:ind w:left="720" w:hanging="360"/>
+      </w:pPr>
+      <w:rPr>
+        <w:rFonts w:ascii="Arial" w:eastAsiaTheme="minorHAnsi" w:hAnsi="Arial" w:cs="Arial" w:hint="default"/>
+      </w:rPr>
+    </w:lvl>
+    <w:lvl w:ilvl="1" w:tplc="08100003" w:tentative="1">
+      <w:start w:val="1"/>
+      <w:numFmt w:val="bullet"/>
+      <w:lvlText w:val="o"/>
+      <w:lvlJc w:val="left"/>
+      <w:pPr>
+        <w:ind w:left="1440" w:hanging="360"/>
+      </w:pPr>
+      <w:rPr>
+        <w:rFonts w:ascii="Courier New" w:hAnsi="Courier New" w:cs="Courier New" w:hint="default"/>
+      </w:rPr>
+    </w:lvl>
+    <w:lvl w:ilvl="2" w:tplc="08100005" w:tentative="1">
+      <w:start w:val="1"/>
+      <w:numFmt w:val="bullet"/>
+      <w:lvlText w:val=""/>
+      <w:lvlJc w:val="left"/>
+      <w:pPr>
+        <w:ind w:left="2160" w:hanging="360"/>
+      </w:pPr>
+      <w:rPr>
+        <w:rFonts w:ascii="Wingdings" w:hAnsi="Wingdings" w:hint="default"/>
+      </w:rPr>
+    </w:lvl>
+    <w:lvl w:ilvl="3" w:tplc="08100001" w:tentative="1">
+      <w:start w:val="1"/>
+      <w:numFmt w:val="bullet"/>
+      <w:lvlText w:val=""/>
+      <w:lvlJc w:val="left"/>
+      <w:pPr>
+        <w:ind w:left="2880" w:hanging="360"/>
+      </w:pPr>
+      <w:rPr>
+        <w:rFonts w:ascii="Symbol" w:hAnsi="Symbol" w:hint="default"/>
+      </w:rPr>
+    </w:lvl>
+    <w:lvl w:ilvl="4" w:tplc="08100003" w:tentative="1">
+      <w:start w:val="1"/>
+      <w:numFmt w:val="bullet"/>
+      <w:lvlText w:val="o"/>
+      <w:lvlJc w:val="left"/>
+      <w:pPr>
+        <w:ind w:left="3600" w:hanging="360"/>
+      </w:pPr>
+      <w:rPr>
+        <w:rFonts w:ascii="Courier New" w:hAnsi="Courier New" w:cs="Courier New" w:hint="default"/>
+      </w:rPr>
+    </w:lvl>
+    <w:lvl w:ilvl="5" w:tplc="08100005" w:tentative="1">
+      <w:start w:val="1"/>
+      <w:numFmt w:val="bullet"/>
+      <w:lvlText w:val=""/>
+      <w:lvlJc w:val="left"/>
+      <w:pPr>
+        <w:ind w:left="4320" w:hanging="360"/>
+      </w:pPr>
+      <w:rPr>
+        <w:rFonts w:ascii="Wingdings" w:hAnsi="Wingdings" w:hint="default"/>
+      </w:rPr>
+    </w:lvl>
+    <w:lvl w:ilvl="6" w:tplc="08100001" w:tentative="1">
+      <w:start w:val="1"/>
+      <w:numFmt w:val="bullet"/>
+      <w:lvlText w:val=""/>
+      <w:lvlJc w:val="left"/>
+      <w:pPr>
+        <w:ind w:left="5040" w:hanging="360"/>
+      </w:pPr>
+      <w:rPr>
+        <w:rFonts w:ascii="Symbol" w:hAnsi="Symbol" w:hint="default"/>
+      </w:rPr>
+    </w:lvl>
+    <w:lvl w:ilvl="7" w:tplc="08100003" w:tentative="1">
+      <w:start w:val="1"/>
+      <w:numFmt w:val="bullet"/>
+      <w:lvlText w:val="o"/>
+      <w:lvlJc w:val="left"/>
+      <w:pPr>
+        <w:ind w:left="5760" w:hanging="360"/>
+      </w:pPr>
+      <w:rPr>
+        <w:rFonts w:ascii="Courier New" w:hAnsi="Courier New" w:cs="Courier New" w:hint="default"/>
+      </w:rPr>
+    </w:lvl>
+    <w:lvl w:ilvl="8" w:tplc="08100005" w:tentative="1">
+      <w:start w:val="1"/>
+      <w:numFmt w:val="bullet"/>
+      <w:lvlText w:val=""/>
+      <w:lvlJc w:val="left"/>
+      <w:pPr>
+        <w:ind w:left="6480" w:hanging="360"/>
+      </w:pPr>
+      <w:rPr>
+        <w:rFonts w:ascii="Wingdings" w:hAnsi="Wingdings" w:hint="default"/>
+      </w:rPr>
+    </w:lvl>
+  </w:abstractNum>
+  <w:abstractNum w:abstractNumId="7" w15:restartNumberingAfterBreak="0">
     <w:nsid w:val="727656DE"/>
     <w:multiLevelType w:val="hybridMultilevel"/>
     <w:tmpl w:val="8FA2CEEE"/>
@@ -2040,6 +1889,118 @@
       </w:pPr>
       <w:rPr>
         <w:rFonts w:ascii="Symbol" w:hAnsi="Symbol" w:hint="default"/>
+      </w:rPr>
+    </w:lvl>
+    <w:lvl w:ilvl="1" w:tplc="08100003" w:tentative="1">
+      <w:start w:val="1"/>
+      <w:numFmt w:val="bullet"/>
+      <w:lvlText w:val="o"/>
+      <w:lvlJc w:val="left"/>
+      <w:pPr>
+        <w:ind w:left="1440" w:hanging="360"/>
+      </w:pPr>
+      <w:rPr>
+        <w:rFonts w:ascii="Courier New" w:hAnsi="Courier New" w:cs="Courier New" w:hint="default"/>
+      </w:rPr>
+    </w:lvl>
+    <w:lvl w:ilvl="2" w:tplc="08100005" w:tentative="1">
+      <w:start w:val="1"/>
+      <w:numFmt w:val="bullet"/>
+      <w:lvlText w:val=""/>
+      <w:lvlJc w:val="left"/>
+      <w:pPr>
+        <w:ind w:left="2160" w:hanging="360"/>
+      </w:pPr>
+      <w:rPr>
+        <w:rFonts w:ascii="Wingdings" w:hAnsi="Wingdings" w:hint="default"/>
+      </w:rPr>
+    </w:lvl>
+    <w:lvl w:ilvl="3" w:tplc="08100001" w:tentative="1">
+      <w:start w:val="1"/>
+      <w:numFmt w:val="bullet"/>
+      <w:lvlText w:val=""/>
+      <w:lvlJc w:val="left"/>
+      <w:pPr>
+        <w:ind w:left="2880" w:hanging="360"/>
+      </w:pPr>
+      <w:rPr>
+        <w:rFonts w:ascii="Symbol" w:hAnsi="Symbol" w:hint="default"/>
+      </w:rPr>
+    </w:lvl>
+    <w:lvl w:ilvl="4" w:tplc="08100003" w:tentative="1">
+      <w:start w:val="1"/>
+      <w:numFmt w:val="bullet"/>
+      <w:lvlText w:val="o"/>
+      <w:lvlJc w:val="left"/>
+      <w:pPr>
+        <w:ind w:left="3600" w:hanging="360"/>
+      </w:pPr>
+      <w:rPr>
+        <w:rFonts w:ascii="Courier New" w:hAnsi="Courier New" w:cs="Courier New" w:hint="default"/>
+      </w:rPr>
+    </w:lvl>
+    <w:lvl w:ilvl="5" w:tplc="08100005" w:tentative="1">
+      <w:start w:val="1"/>
+      <w:numFmt w:val="bullet"/>
+      <w:lvlText w:val=""/>
+      <w:lvlJc w:val="left"/>
+      <w:pPr>
+        <w:ind w:left="4320" w:hanging="360"/>
+      </w:pPr>
+      <w:rPr>
+        <w:rFonts w:ascii="Wingdings" w:hAnsi="Wingdings" w:hint="default"/>
+      </w:rPr>
+    </w:lvl>
+    <w:lvl w:ilvl="6" w:tplc="08100001" w:tentative="1">
+      <w:start w:val="1"/>
+      <w:numFmt w:val="bullet"/>
+      <w:lvlText w:val=""/>
+      <w:lvlJc w:val="left"/>
+      <w:pPr>
+        <w:ind w:left="5040" w:hanging="360"/>
+      </w:pPr>
+      <w:rPr>
+        <w:rFonts w:ascii="Symbol" w:hAnsi="Symbol" w:hint="default"/>
+      </w:rPr>
+    </w:lvl>
+    <w:lvl w:ilvl="7" w:tplc="08100003" w:tentative="1">
+      <w:start w:val="1"/>
+      <w:numFmt w:val="bullet"/>
+      <w:lvlText w:val="o"/>
+      <w:lvlJc w:val="left"/>
+      <w:pPr>
+        <w:ind w:left="5760" w:hanging="360"/>
+      </w:pPr>
+      <w:rPr>
+        <w:rFonts w:ascii="Courier New" w:hAnsi="Courier New" w:cs="Courier New" w:hint="default"/>
+      </w:rPr>
+    </w:lvl>
+    <w:lvl w:ilvl="8" w:tplc="08100005" w:tentative="1">
+      <w:start w:val="1"/>
+      <w:numFmt w:val="bullet"/>
+      <w:lvlText w:val=""/>
+      <w:lvlJc w:val="left"/>
+      <w:pPr>
+        <w:ind w:left="6480" w:hanging="360"/>
+      </w:pPr>
+      <w:rPr>
+        <w:rFonts w:ascii="Wingdings" w:hAnsi="Wingdings" w:hint="default"/>
+      </w:rPr>
+    </w:lvl>
+  </w:abstractNum>
+  <w:abstractNum w:abstractNumId="8" w15:restartNumberingAfterBreak="0">
+    <w:nsid w:val="73055382"/>
+    <w:multiLevelType w:val="hybridMultilevel"/>
+    <w:tmpl w:val="614AA7FC"/>
+    <w:lvl w:ilvl="0" w:tplc="F8A2F8B8">
+      <w:numFmt w:val="bullet"/>
+      <w:lvlText w:val="-"/>
+      <w:lvlJc w:val="left"/>
+      <w:pPr>
+        <w:ind w:left="720" w:hanging="360"/>
+      </w:pPr>
+      <w:rPr>
+        <w:rFonts w:ascii="Arial" w:eastAsiaTheme="minorHAnsi" w:hAnsi="Arial" w:cs="Arial" w:hint="default"/>
       </w:rPr>
     </w:lvl>
     <w:lvl w:ilvl="1" w:tplc="08100003" w:tentative="1">
@@ -2149,7 +2110,7 @@
     <w:abstractNumId w:val="3"/>
   </w:num>
   <w:num w:numId="4">
-    <w:abstractNumId w:val="6"/>
+    <w:abstractNumId w:val="7"/>
   </w:num>
   <w:num w:numId="5">
     <w:abstractNumId w:val="2"/>
@@ -2159,6 +2120,12 @@
   </w:num>
   <w:num w:numId="7">
     <w:abstractNumId w:val="4"/>
+  </w:num>
+  <w:num w:numId="8">
+    <w:abstractNumId w:val="8"/>
+  </w:num>
+  <w:num w:numId="9">
+    <w:abstractNumId w:val="6"/>
   </w:num>
   <w:numIdMacAtCleanup w:val="2"/>
 </w:numbering>
@@ -3322,7 +3289,7 @@
 </file>
 
 <file path=customXml/itemProps1.xml><?xml version="1.0" encoding="utf-8"?>
-<ds:datastoreItem xmlns:ds="http://schemas.openxmlformats.org/officeDocument/2006/customXml" ds:itemID="{991F7F58-8711-48BF-B2E9-974C79D9AB29}">
+<ds:datastoreItem xmlns:ds="http://schemas.openxmlformats.org/officeDocument/2006/customXml" ds:itemID="{66A2CCF4-E485-40EC-A76E-19819B5A04DE}">
   <ds:schemaRefs>
     <ds:schemaRef ds:uri="http://schemas.openxmlformats.org/officeDocument/2006/bibliography"/>
   </ds:schemaRefs>

--- a/4_Diari/2025.05.28-Berther.docx
+++ b/4_Diari/2025.05.28-Berther.docx
@@ -511,8 +511,6 @@
               </w:rPr>
               <w:t xml:space="preserve"> consuntivo</w:t>
             </w:r>
-            <w:bookmarkStart w:id="3" w:name="_GoBack"/>
-            <w:bookmarkEnd w:id="3"/>
           </w:p>
         </w:tc>
       </w:tr>
@@ -561,7 +559,7 @@
               <w:rPr>
                 <w:rFonts w:ascii="Arial" w:hAnsi="Arial" w:cs="Arial"/>
               </w:rPr>
-              <w:t>14:00</w:t>
+              <w:t>15:45</w:t>
             </w:r>
           </w:p>
         </w:tc>
@@ -576,16 +574,21 @@
                 <w:rFonts w:ascii="Arial" w:hAnsi="Arial" w:cs="Arial"/>
               </w:rPr>
             </w:pPr>
+            <w:r>
+              <w:rPr>
+                <w:rFonts w:ascii="Arial" w:hAnsi="Arial" w:cs="Arial"/>
+              </w:rPr>
+              <w:t>Documentato i punti:</w:t>
+            </w:r>
           </w:p>
-        </w:tc>
-      </w:tr>
-      <w:tr>
-        <w:tc>
-          <w:tcPr>
-            <w:tcW w:w="2405" w:type="dxa"/>
-          </w:tcPr>
           <w:p>
             <w:pPr>
+              <w:pStyle w:val="Paragrafoelenco"/>
+              <w:numPr>
+                <w:ilvl w:val="0"/>
+                <w:numId w:val="9"/>
+              </w:numPr>
+              <w:spacing w:line="259" w:lineRule="auto"/>
               <w:rPr>
                 <w:rFonts w:ascii="Arial" w:hAnsi="Arial" w:cs="Arial"/>
               </w:rPr>
@@ -594,39 +597,147 @@
               <w:rPr>
                 <w:rFonts w:ascii="Arial" w:hAnsi="Arial" w:cs="Arial"/>
               </w:rPr>
-              <w:t>14:</w:t>
-            </w:r>
-            <w:r>
-              <w:rPr>
-                <w:rFonts w:ascii="Arial" w:hAnsi="Arial" w:cs="Arial"/>
-              </w:rPr>
-              <w:t>15</w:t>
-            </w:r>
-            <w:r>
-              <w:rPr>
-                <w:rFonts w:ascii="Arial" w:hAnsi="Arial" w:cs="Arial"/>
-              </w:rPr>
-              <w:t>-1</w:t>
-            </w:r>
-            <w:r>
-              <w:rPr>
-                <w:rFonts w:ascii="Arial" w:hAnsi="Arial" w:cs="Arial"/>
-              </w:rPr>
-              <w:t>5:45</w:t>
+              <w:t>6. Consuntivo, e sotto capitoli</w:t>
             </w:r>
           </w:p>
-        </w:tc>
-        <w:tc>
-          <w:tcPr>
-            <w:tcW w:w="7223" w:type="dxa"/>
-          </w:tcPr>
           <w:p>
             <w:pPr>
+              <w:pStyle w:val="Paragrafoelenco"/>
+              <w:numPr>
+                <w:ilvl w:val="0"/>
+                <w:numId w:val="9"/>
+              </w:numPr>
               <w:spacing w:line="259" w:lineRule="auto"/>
               <w:rPr>
                 <w:rFonts w:ascii="Arial" w:hAnsi="Arial" w:cs="Arial"/>
               </w:rPr>
             </w:pPr>
+            <w:r>
+              <w:rPr>
+                <w:rFonts w:ascii="Arial" w:hAnsi="Arial" w:cs="Arial"/>
+              </w:rPr>
+              <w:t>4.</w:t>
+            </w:r>
+            <w:r>
+              <w:rPr>
+                <w:rFonts w:ascii="Arial" w:hAnsi="Arial" w:cs="Arial"/>
+              </w:rPr>
+              <w:t>11.4</w:t>
+            </w:r>
+            <w:r>
+              <w:rPr>
+                <w:rFonts w:ascii="Arial" w:hAnsi="Arial" w:cs="Arial"/>
+              </w:rPr>
+              <w:t xml:space="preserve"> </w:t>
+            </w:r>
+            <w:proofErr w:type="spellStart"/>
+            <w:r>
+              <w:rPr>
+                <w:rFonts w:ascii="Arial" w:hAnsi="Arial" w:cs="Arial"/>
+              </w:rPr>
+              <w:t>HealthManager</w:t>
+            </w:r>
+            <w:proofErr w:type="spellEnd"/>
+          </w:p>
+          <w:p>
+            <w:pPr>
+              <w:pStyle w:val="Paragrafoelenco"/>
+              <w:numPr>
+                <w:ilvl w:val="0"/>
+                <w:numId w:val="9"/>
+              </w:numPr>
+              <w:spacing w:line="259" w:lineRule="auto"/>
+              <w:rPr>
+                <w:rFonts w:ascii="Arial" w:hAnsi="Arial" w:cs="Arial"/>
+              </w:rPr>
+            </w:pPr>
+            <w:r>
+              <w:rPr>
+                <w:rFonts w:ascii="Arial" w:hAnsi="Arial" w:cs="Arial"/>
+              </w:rPr>
+              <w:t xml:space="preserve">4.5 Classe </w:t>
+            </w:r>
+            <w:proofErr w:type="spellStart"/>
+            <w:r>
+              <w:rPr>
+                <w:rFonts w:ascii="Arial" w:hAnsi="Arial" w:cs="Arial"/>
+              </w:rPr>
+              <w:t>CannonBall</w:t>
+            </w:r>
+            <w:proofErr w:type="spellEnd"/>
+          </w:p>
+          <w:p>
+            <w:pPr>
+              <w:pStyle w:val="Paragrafoelenco"/>
+              <w:numPr>
+                <w:ilvl w:val="0"/>
+                <w:numId w:val="9"/>
+              </w:numPr>
+              <w:spacing w:line="259" w:lineRule="auto"/>
+              <w:rPr>
+                <w:rFonts w:ascii="Arial" w:hAnsi="Arial" w:cs="Arial"/>
+              </w:rPr>
+            </w:pPr>
+            <w:r>
+              <w:rPr>
+                <w:rFonts w:ascii="Arial" w:hAnsi="Arial" w:cs="Arial"/>
+              </w:rPr>
+              <w:t xml:space="preserve">4.6 Classe </w:t>
+            </w:r>
+            <w:proofErr w:type="spellStart"/>
+            <w:r>
+              <w:rPr>
+                <w:rFonts w:ascii="Arial" w:hAnsi="Arial" w:cs="Arial"/>
+              </w:rPr>
+              <w:t>CannonGenerator</w:t>
+            </w:r>
+            <w:proofErr w:type="spellEnd"/>
+          </w:p>
+          <w:p>
+            <w:pPr>
+              <w:pStyle w:val="Paragrafoelenco"/>
+              <w:numPr>
+                <w:ilvl w:val="0"/>
+                <w:numId w:val="9"/>
+              </w:numPr>
+              <w:spacing w:line="259" w:lineRule="auto"/>
+              <w:rPr>
+                <w:rFonts w:ascii="Arial" w:hAnsi="Arial" w:cs="Arial"/>
+              </w:rPr>
+            </w:pPr>
+            <w:r>
+              <w:rPr>
+                <w:rFonts w:ascii="Arial" w:hAnsi="Arial" w:cs="Arial"/>
+              </w:rPr>
+              <w:t xml:space="preserve">4.7 Classe </w:t>
+            </w:r>
+            <w:proofErr w:type="spellStart"/>
+            <w:r>
+              <w:rPr>
+                <w:rFonts w:ascii="Arial" w:hAnsi="Arial" w:cs="Arial"/>
+              </w:rPr>
+              <w:t>PortalGenerator</w:t>
+            </w:r>
+            <w:proofErr w:type="spellEnd"/>
+          </w:p>
+          <w:p>
+            <w:pPr>
+              <w:pStyle w:val="Paragrafoelenco"/>
+              <w:numPr>
+                <w:ilvl w:val="0"/>
+                <w:numId w:val="9"/>
+              </w:numPr>
+              <w:spacing w:line="259" w:lineRule="auto"/>
+              <w:rPr>
+                <w:rFonts w:ascii="Arial" w:hAnsi="Arial" w:cs="Arial"/>
+              </w:rPr>
+            </w:pPr>
+            <w:r>
+              <w:rPr>
+                <w:rFonts w:ascii="Arial" w:hAnsi="Arial" w:cs="Arial"/>
+              </w:rPr>
+              <w:t>1.2 Abstract</w:t>
+            </w:r>
           </w:p>
         </w:tc>
       </w:tr>
@@ -688,6 +799,8 @@
                 <w:rFonts w:ascii="Arial" w:hAnsi="Arial" w:cs="Arial"/>
               </w:rPr>
             </w:pPr>
+            <w:bookmarkStart w:id="3" w:name="_GoBack"/>
+            <w:bookmarkEnd w:id="3"/>
           </w:p>
         </w:tc>
       </w:tr>
@@ -747,7 +860,7 @@
               <w:rPr>
                 <w:rFonts w:ascii="Arial" w:hAnsi="Arial" w:cs="Arial"/>
               </w:rPr>
-              <w:t>In linea con la pianificazione</w:t>
+              <w:t>Progetto Terminato</w:t>
             </w:r>
           </w:p>
         </w:tc>
@@ -804,6 +917,12 @@
                 <w:rFonts w:ascii="Arial" w:hAnsi="Arial" w:cs="Arial"/>
               </w:rPr>
             </w:pPr>
+            <w:r>
+              <w:rPr>
+                <w:rFonts w:ascii="Arial" w:hAnsi="Arial" w:cs="Arial"/>
+              </w:rPr>
+              <w:t>Presentazione</w:t>
+            </w:r>
           </w:p>
         </w:tc>
       </w:tr>
@@ -3289,7 +3408,7 @@
 </file>
 
 <file path=customXml/itemProps1.xml><?xml version="1.0" encoding="utf-8"?>
-<ds:datastoreItem xmlns:ds="http://schemas.openxmlformats.org/officeDocument/2006/customXml" ds:itemID="{66A2CCF4-E485-40EC-A76E-19819B5A04DE}">
+<ds:datastoreItem xmlns:ds="http://schemas.openxmlformats.org/officeDocument/2006/customXml" ds:itemID="{E58EA84C-2F0F-4BE5-8B8F-424CEE929B24}">
   <ds:schemaRefs>
     <ds:schemaRef ds:uri="http://schemas.openxmlformats.org/officeDocument/2006/bibliography"/>
   </ds:schemaRefs>

--- a/4_Diari/2025.05.28-Berther.docx
+++ b/4_Diari/2025.05.28-Berther.docx
@@ -739,6 +739,44 @@
               <w:t>1.2 Abstract</w:t>
             </w:r>
           </w:p>
+          <w:p>
+            <w:pPr>
+              <w:spacing w:line="259" w:lineRule="auto"/>
+              <w:rPr>
+                <w:rFonts w:ascii="Arial" w:hAnsi="Arial" w:cs="Arial"/>
+              </w:rPr>
+            </w:pPr>
+            <w:r>
+              <w:rPr>
+                <w:rFonts w:ascii="Arial" w:hAnsi="Arial" w:cs="Arial"/>
+              </w:rPr>
+              <w:t xml:space="preserve">Descritto con Simone gli Activity </w:t>
+            </w:r>
+            <w:proofErr w:type="spellStart"/>
+            <w:r>
+              <w:rPr>
+                <w:rFonts w:ascii="Arial" w:hAnsi="Arial" w:cs="Arial"/>
+              </w:rPr>
+              <w:t>Diagram</w:t>
+            </w:r>
+            <w:proofErr w:type="spellEnd"/>
+            <w:r>
+              <w:rPr>
+                <w:rFonts w:ascii="Arial" w:hAnsi="Arial" w:cs="Arial"/>
+              </w:rPr>
+              <w:t>.</w:t>
+            </w:r>
+            <w:bookmarkStart w:id="3" w:name="_GoBack"/>
+            <w:bookmarkEnd w:id="3"/>
+          </w:p>
+          <w:p>
+            <w:pPr>
+              <w:spacing w:line="259" w:lineRule="auto"/>
+              <w:rPr>
+                <w:rFonts w:ascii="Arial" w:hAnsi="Arial" w:cs="Arial"/>
+              </w:rPr>
+            </w:pPr>
+          </w:p>
         </w:tc>
       </w:tr>
       <w:bookmarkEnd w:id="0"/>
@@ -799,8 +837,6 @@
                 <w:rFonts w:ascii="Arial" w:hAnsi="Arial" w:cs="Arial"/>
               </w:rPr>
             </w:pPr>
-            <w:bookmarkStart w:id="3" w:name="_GoBack"/>
-            <w:bookmarkEnd w:id="3"/>
           </w:p>
         </w:tc>
       </w:tr>
@@ -3408,7 +3444,7 @@
 </file>
 
 <file path=customXml/itemProps1.xml><?xml version="1.0" encoding="utf-8"?>
-<ds:datastoreItem xmlns:ds="http://schemas.openxmlformats.org/officeDocument/2006/customXml" ds:itemID="{E58EA84C-2F0F-4BE5-8B8F-424CEE929B24}">
+<ds:datastoreItem xmlns:ds="http://schemas.openxmlformats.org/officeDocument/2006/customXml" ds:itemID="{4DC9F679-AFD3-4D92-908B-DEC8CE0F8093}">
   <ds:schemaRefs>
     <ds:schemaRef ds:uri="http://schemas.openxmlformats.org/officeDocument/2006/bibliography"/>
   </ds:schemaRefs>

--- a/4_Diari/2025.05.28-Berther.docx
+++ b/4_Diari/2025.05.28-Berther.docx
@@ -766,8 +766,6 @@
               </w:rPr>
               <w:t>.</w:t>
             </w:r>
-            <w:bookmarkStart w:id="3" w:name="_GoBack"/>
-            <w:bookmarkEnd w:id="3"/>
           </w:p>
           <w:p>
             <w:pPr>
@@ -776,6 +774,14 @@
                 <w:rFonts w:ascii="Arial" w:hAnsi="Arial" w:cs="Arial"/>
               </w:rPr>
             </w:pPr>
+            <w:r>
+              <w:rPr>
+                <w:rFonts w:ascii="Arial" w:hAnsi="Arial" w:cs="Arial"/>
+              </w:rPr>
+              <w:t>Finita la documentazione.</w:t>
+            </w:r>
+            <w:bookmarkStart w:id="3" w:name="_GoBack"/>
+            <w:bookmarkEnd w:id="3"/>
           </w:p>
         </w:tc>
       </w:tr>
@@ -3444,7 +3450,7 @@
 </file>
 
 <file path=customXml/itemProps1.xml><?xml version="1.0" encoding="utf-8"?>
-<ds:datastoreItem xmlns:ds="http://schemas.openxmlformats.org/officeDocument/2006/customXml" ds:itemID="{4DC9F679-AFD3-4D92-908B-DEC8CE0F8093}">
+<ds:datastoreItem xmlns:ds="http://schemas.openxmlformats.org/officeDocument/2006/customXml" ds:itemID="{B401968B-3C1F-41CF-8024-4181BB6F2EBD}">
   <ds:schemaRefs>
     <ds:schemaRef ds:uri="http://schemas.openxmlformats.org/officeDocument/2006/bibliography"/>
   </ds:schemaRefs>
